--- a/法令ファイル/特定都市河川浸水被害対策法施行令/特定都市河川浸水被害対策法施行令（平成十六年政令第百六十八号）.docx
+++ b/法令ファイル/特定都市河川浸水被害対策法施行令/特定都市河川浸水被害対策法施行令（平成十六年政令第百六十八号）.docx
@@ -40,86 +40,56 @@
     </w:p>
     <w:p>
       <w:pPr>
-        <w:pStyle w:val="Heading6"/>
+        <w:pStyle w:val="ListBullet"/>
         <w:ind w:left="880"/>
       </w:pPr>
       <w:r>
         <w:t>一</w:t>
-      </w:r>
-    </w:p>
-    <w:p>
-      <w:pPr>
-        <w:ind w:left="880"/>
-      </w:pPr>
-      <w:r>
+        <w:br/>
         <w:t>河川法（昭和三十九年法律第百六十七号）の規定</w:t>
       </w:r>
     </w:p>
     <w:p>
       <w:pPr>
-        <w:pStyle w:val="Heading6"/>
+        <w:pStyle w:val="ListBullet"/>
         <w:ind w:left="880"/>
       </w:pPr>
       <w:r>
         <w:t>二</w:t>
-      </w:r>
-    </w:p>
-    <w:p>
-      <w:pPr>
-        <w:ind w:left="880"/>
-      </w:pPr>
-      <w:r>
+        <w:br/>
         <w:t>農業用ため池の管理及び保全に関する法律（平成三十一年法律第十七号）第二条第一項</w:t>
       </w:r>
     </w:p>
     <w:p>
       <w:pPr>
-        <w:pStyle w:val="Heading6"/>
+        <w:pStyle w:val="ListBullet"/>
         <w:ind w:left="880"/>
       </w:pPr>
       <w:r>
         <w:t>三</w:t>
-      </w:r>
-    </w:p>
-    <w:p>
-      <w:pPr>
-        <w:ind w:left="880"/>
-      </w:pPr>
-      <w:r>
+        <w:br/>
         <w:t>都市公園法施行令（昭和三十一年政令第二百九十号）第十二条第二項第二号の三及び第十六条第四号の二</w:t>
       </w:r>
     </w:p>
     <w:p>
       <w:pPr>
-        <w:pStyle w:val="Heading6"/>
+        <w:pStyle w:val="ListBullet"/>
         <w:ind w:left="880"/>
       </w:pPr>
       <w:r>
         <w:t>四</w:t>
-      </w:r>
-    </w:p>
-    <w:p>
-      <w:pPr>
-        <w:ind w:left="880"/>
-      </w:pPr>
-      <w:r>
+        <w:br/>
         <w:t>河川法施行令（昭和四十年政令第十四号）の規定</w:t>
       </w:r>
     </w:p>
     <w:p>
       <w:pPr>
-        <w:pStyle w:val="Heading6"/>
+        <w:pStyle w:val="ListBullet"/>
         <w:ind w:left="880"/>
       </w:pPr>
       <w:r>
         <w:t>五</w:t>
-      </w:r>
-    </w:p>
-    <w:p>
-      <w:pPr>
-        <w:ind w:left="880"/>
-      </w:pPr>
-      <w:r>
+        <w:br/>
         <w:t>独立行政法人都市再生機構法施行令（平成十六年政令第百六十号）第十条第一号及び第四号</w:t>
       </w:r>
     </w:p>
@@ -142,137 +112,89 @@
     </w:p>
     <w:p>
       <w:pPr>
-        <w:pStyle w:val="Heading6"/>
+        <w:pStyle w:val="ListBullet"/>
         <w:ind w:left="880"/>
       </w:pPr>
       <w:r>
         <w:t>一</w:t>
-      </w:r>
-    </w:p>
-    <w:p>
-      <w:pPr>
-        <w:ind w:left="880"/>
-      </w:pPr>
-      <w:r>
+        <w:br/>
         <w:t>自衛隊法（昭和二十九年法律第百六十五号）第百十五条の十七第一項</w:t>
       </w:r>
     </w:p>
     <w:p>
       <w:pPr>
-        <w:pStyle w:val="Heading6"/>
+        <w:pStyle w:val="ListBullet"/>
         <w:ind w:left="880"/>
       </w:pPr>
       <w:r>
         <w:t>二</w:t>
-      </w:r>
-    </w:p>
-    <w:p>
-      <w:pPr>
-        <w:ind w:left="880"/>
-      </w:pPr>
-      <w:r>
+        <w:br/>
         <w:t>河川法の規定</w:t>
       </w:r>
     </w:p>
     <w:p>
       <w:pPr>
-        <w:pStyle w:val="Heading6"/>
+        <w:pStyle w:val="ListBullet"/>
         <w:ind w:left="880"/>
       </w:pPr>
       <w:r>
         <w:t>三</w:t>
-      </w:r>
-    </w:p>
-    <w:p>
-      <w:pPr>
-        <w:ind w:left="880"/>
-      </w:pPr>
-      <w:r>
+        <w:br/>
         <w:t>自転車道の整備等に関する法律（昭和四十五年法律第十六号）第六条第二項</w:t>
       </w:r>
     </w:p>
     <w:p>
       <w:pPr>
-        <w:pStyle w:val="Heading6"/>
+        <w:pStyle w:val="ListBullet"/>
         <w:ind w:left="880"/>
       </w:pPr>
       <w:r>
         <w:t>四</w:t>
-      </w:r>
-    </w:p>
-    <w:p>
-      <w:pPr>
-        <w:ind w:left="880"/>
-      </w:pPr>
-      <w:r>
+        <w:br/>
         <w:t>不動産登記法（平成十六年法律第百二十三号）第四十三条（第四項を除く。）</w:t>
       </w:r>
     </w:p>
     <w:p>
       <w:pPr>
-        <w:pStyle w:val="Heading6"/>
+        <w:pStyle w:val="ListBullet"/>
         <w:ind w:left="880"/>
       </w:pPr>
       <w:r>
         <w:t>五</w:t>
-      </w:r>
-    </w:p>
-    <w:p>
-      <w:pPr>
-        <w:ind w:left="880"/>
-      </w:pPr>
-      <w:r>
+        <w:br/>
         <w:t>河川法施行令の規定</w:t>
       </w:r>
     </w:p>
     <w:p>
       <w:pPr>
-        <w:pStyle w:val="Heading6"/>
+        <w:pStyle w:val="ListBullet"/>
         <w:ind w:left="880"/>
       </w:pPr>
       <w:r>
         <w:t>六</w:t>
-      </w:r>
-    </w:p>
-    <w:p>
-      <w:pPr>
-        <w:ind w:left="880"/>
-      </w:pPr>
-      <w:r>
+        <w:br/>
         <w:t>電気通信事業法施行令（昭和六十年政令第七十五号）第六条第四号及び第七条第六号</w:t>
       </w:r>
     </w:p>
     <w:p>
       <w:pPr>
-        <w:pStyle w:val="Heading6"/>
+        <w:pStyle w:val="ListBullet"/>
         <w:ind w:left="880"/>
       </w:pPr>
       <w:r>
         <w:t>七</w:t>
-      </w:r>
-    </w:p>
-    <w:p>
-      <w:pPr>
-        <w:ind w:left="880"/>
-      </w:pPr>
-      <w:r>
+        <w:br/>
         <w:t>地価税法施行令（平成三年政令第百七十四号）第二条第二項第一号</w:t>
       </w:r>
     </w:p>
     <w:p>
       <w:pPr>
-        <w:pStyle w:val="Heading6"/>
+        <w:pStyle w:val="ListBullet"/>
         <w:ind w:left="880"/>
       </w:pPr>
       <w:r>
         <w:t>八</w:t>
-      </w:r>
-    </w:p>
-    <w:p>
-      <w:pPr>
-        <w:ind w:left="880"/>
-      </w:pPr>
-      <w:r>
+        <w:br/>
         <w:t>土壌汚染対策法施行令（平成十四年政令第三百三十六号）第九条第十号</w:t>
       </w:r>
     </w:p>
@@ -295,171 +217,111 @@
     </w:p>
     <w:p>
       <w:pPr>
-        <w:pStyle w:val="Heading6"/>
+        <w:pStyle w:val="ListBullet"/>
         <w:ind w:left="880"/>
       </w:pPr>
       <w:r>
         <w:t>一</w:t>
-      </w:r>
-    </w:p>
-    <w:p>
-      <w:pPr>
-        <w:ind w:left="880"/>
-      </w:pPr>
-      <w:r>
+        <w:br/>
         <w:t>道路法（昭和二十七年法律第百八十号）第二十二条第二項、第二十三条第二項、第五十八条第二項及び第五十九条第二項</w:t>
       </w:r>
     </w:p>
     <w:p>
       <w:pPr>
-        <w:pStyle w:val="Heading6"/>
+        <w:pStyle w:val="ListBullet"/>
         <w:ind w:left="880"/>
       </w:pPr>
       <w:r>
         <w:t>二</w:t>
-      </w:r>
-    </w:p>
-    <w:p>
-      <w:pPr>
-        <w:ind w:left="880"/>
-      </w:pPr>
-      <w:r>
+        <w:br/>
         <w:t>地すべり等防止法（昭和三十三年法律第三十号）第十四条第二項、第十五条第二項、第三十四条第二項及び第三十五条第二項</w:t>
       </w:r>
     </w:p>
     <w:p>
       <w:pPr>
-        <w:pStyle w:val="Heading6"/>
+        <w:pStyle w:val="ListBullet"/>
         <w:ind w:left="880"/>
       </w:pPr>
       <w:r>
         <w:t>三</w:t>
-      </w:r>
-    </w:p>
-    <w:p>
-      <w:pPr>
-        <w:ind w:left="880"/>
-      </w:pPr>
-      <w:r>
+        <w:br/>
         <w:t>河川法の規定</w:t>
       </w:r>
     </w:p>
     <w:p>
       <w:pPr>
-        <w:pStyle w:val="Heading6"/>
+        <w:pStyle w:val="ListBullet"/>
         <w:ind w:left="880"/>
       </w:pPr>
       <w:r>
         <w:t>四</w:t>
-      </w:r>
-    </w:p>
-    <w:p>
-      <w:pPr>
-        <w:ind w:left="880"/>
-      </w:pPr>
-      <w:r>
+        <w:br/>
         <w:t>急傾斜地の崩壊による災害の防止に関する法律（昭和四十四年法律第五十七号）第十六条第二項及び第二十二条第二項</w:t>
       </w:r>
     </w:p>
     <w:p>
       <w:pPr>
-        <w:pStyle w:val="Heading6"/>
+        <w:pStyle w:val="ListBullet"/>
         <w:ind w:left="880"/>
       </w:pPr>
       <w:r>
         <w:t>五</w:t>
-      </w:r>
-    </w:p>
-    <w:p>
-      <w:pPr>
-        <w:ind w:left="880"/>
-      </w:pPr>
-      <w:r>
+        <w:br/>
         <w:t>独立行政法人都市再生機構法（平成十五年法律第百号）第十八条第一項第四号</w:t>
       </w:r>
     </w:p>
     <w:p>
       <w:pPr>
-        <w:pStyle w:val="Heading6"/>
+        <w:pStyle w:val="ListBullet"/>
         <w:ind w:left="880"/>
       </w:pPr>
       <w:r>
         <w:t>六</w:t>
-      </w:r>
-    </w:p>
-    <w:p>
-      <w:pPr>
-        <w:ind w:left="880"/>
-      </w:pPr>
-      <w:r>
+        <w:br/>
         <w:t>国土調査法施行令（昭和二十七年政令第五十九号）第十二条第四号</w:t>
       </w:r>
     </w:p>
     <w:p>
       <w:pPr>
-        <w:pStyle w:val="Heading6"/>
+        <w:pStyle w:val="ListBullet"/>
         <w:ind w:left="880"/>
       </w:pPr>
       <w:r>
         <w:t>七</w:t>
-      </w:r>
-    </w:p>
-    <w:p>
-      <w:pPr>
-        <w:ind w:left="880"/>
-      </w:pPr>
-      <w:r>
+        <w:br/>
         <w:t>道路法施行令（昭和二十七年政令第四百七十九号）第一条第一項第一号</w:t>
       </w:r>
     </w:p>
     <w:p>
       <w:pPr>
-        <w:pStyle w:val="Heading6"/>
+        <w:pStyle w:val="ListBullet"/>
         <w:ind w:left="880"/>
       </w:pPr>
       <w:r>
         <w:t>八</w:t>
-      </w:r>
-    </w:p>
-    <w:p>
-      <w:pPr>
-        <w:ind w:left="880"/>
-      </w:pPr>
-      <w:r>
+        <w:br/>
         <w:t>河川法施行令の規定</w:t>
       </w:r>
     </w:p>
     <w:p>
       <w:pPr>
-        <w:pStyle w:val="Heading6"/>
+        <w:pStyle w:val="ListBullet"/>
         <w:ind w:left="880"/>
       </w:pPr>
       <w:r>
         <w:t>九</w:t>
-      </w:r>
-    </w:p>
-    <w:p>
-      <w:pPr>
-        <w:ind w:left="880"/>
-      </w:pPr>
-      <w:r>
+        <w:br/>
         <w:t>電気事業法施行令（昭和四十年政令第二百六号）第十七条第一項第七号</w:t>
       </w:r>
     </w:p>
     <w:p>
       <w:pPr>
-        <w:pStyle w:val="Heading6"/>
+        <w:pStyle w:val="ListBullet"/>
         <w:ind w:left="880"/>
       </w:pPr>
       <w:r>
         <w:t>十</w:t>
-      </w:r>
-    </w:p>
-    <w:p>
-      <w:pPr>
-        <w:ind w:left="880"/>
-      </w:pPr>
-      <w:r>
+        <w:br/>
         <w:t>民間都市開発の推進に関する特別措置法施行令（昭和六十二年政令第二百七十五号）附則第二条第一項第四号</w:t>
       </w:r>
     </w:p>
@@ -491,35 +353,23 @@
     </w:p>
     <w:p>
       <w:pPr>
-        <w:pStyle w:val="Heading6"/>
+        <w:pStyle w:val="ListBullet"/>
         <w:ind w:left="880"/>
       </w:pPr>
       <w:r>
         <w:t>一</w:t>
-      </w:r>
-    </w:p>
-    <w:p>
-      <w:pPr>
-        <w:ind w:left="880"/>
-      </w:pPr>
-      <w:r>
+        <w:br/>
         <w:t>条例の技術上の基準は、下水道法施行令（昭和三十四年政令第百四十七号）第八条各号に掲げる技術上の基準に相当する基準を含むものであること。</w:t>
       </w:r>
     </w:p>
     <w:p>
       <w:pPr>
-        <w:pStyle w:val="Heading6"/>
+        <w:pStyle w:val="ListBullet"/>
         <w:ind w:left="880"/>
       </w:pPr>
       <w:r>
         <w:t>二</w:t>
-      </w:r>
-    </w:p>
-    <w:p>
-      <w:pPr>
-        <w:ind w:left="880"/>
-      </w:pPr>
-      <w:r>
+        <w:br/>
         <w:t>条例の技術上の基準は、雨水を一時的に貯留し、又は地下に浸透させるために必要な排水設備の設置及び構造の基準を定めるものとして次に掲げる要件に適合するものであること。</w:t>
       </w:r>
     </w:p>
@@ -534,6 +384,8 @@
     <w:p>
       <w:r>
         <w:t>法第九条本文の政令で定める規模は、当該雨水浸透阻害行為をしようとする土地の面積が千平方メートルであるものとする。</w:t>
+        <w:br/>
+        <w:t>ただし、その地方の浸水被害の発生の状況又は自然的、社会的条件の特殊性を勘案し、当該特定都市河川流域における浸水被害の発生の防止を図るため特に必要があると認める場合においては、都道府県（地方自治法（昭和二十二年法律第六十七号）第二百五十二条の十九第一項の指定都市若しくは同法第二百五十二条の二十二第一項の中核市（以下この条において「指定都市等」という。）又は同法第二百五十二条の十七の二第一項の規定に基づき法第三章（法第十九条、第二十六条及び第三節を除く。）に規定する都道府県知事の権限に属する事務の全部を処理することとされた市町村（以下この条において「事務処理市町村」という。）の区域内にあっては、当該指定都市等又は当該事務処理市町村。第八条第二項及び第十三条において同じ。）は、当該規模について、条例で、区域を限り、当該雨水浸透阻害行為をしようとする土地の面積を五百平方メートル以上千平方メートル未満とする範囲内で、別に定めることができる。</w:t>
       </w:r>
     </w:p>
     <w:p>
@@ -551,52 +403,34 @@
     </w:p>
     <w:p>
       <w:pPr>
-        <w:pStyle w:val="Heading6"/>
+        <w:pStyle w:val="ListBullet"/>
         <w:ind w:left="880"/>
       </w:pPr>
       <w:r>
         <w:t>一</w:t>
-      </w:r>
-    </w:p>
-    <w:p>
-      <w:pPr>
-        <w:ind w:left="880"/>
-      </w:pPr>
-      <w:r>
+        <w:br/>
         <w:t>主として農地又は林地を保全する目的で行う行為</w:t>
       </w:r>
     </w:p>
     <w:p>
       <w:pPr>
-        <w:pStyle w:val="Heading6"/>
+        <w:pStyle w:val="ListBullet"/>
         <w:ind w:left="880"/>
       </w:pPr>
       <w:r>
         <w:t>二</w:t>
-      </w:r>
-    </w:p>
-    <w:p>
-      <w:pPr>
-        <w:ind w:left="880"/>
-      </w:pPr>
-      <w:r>
+        <w:br/>
         <w:t>既に舗装されている土地において行う行為</w:t>
       </w:r>
     </w:p>
     <w:p>
       <w:pPr>
-        <w:pStyle w:val="Heading6"/>
+        <w:pStyle w:val="ListBullet"/>
         <w:ind w:left="880"/>
       </w:pPr>
       <w:r>
         <w:t>三</w:t>
-      </w:r>
-    </w:p>
-    <w:p>
-      <w:pPr>
-        <w:ind w:left="880"/>
-      </w:pPr>
-      <w:r>
+        <w:br/>
         <w:t>仮設の建築物等（建築物その他の工作物をいう。第十一条第二号及び第十四条第二号において同じ。）の建築その他の土地を一時的な利用に供する目的で行う行為（当該利用に供された後に当該行為前の土地利用に戻されることが確実な場合に限る。）</w:t>
       </w:r>
     </w:p>
@@ -615,35 +449,23 @@
     </w:p>
     <w:p>
       <w:pPr>
-        <w:pStyle w:val="Heading6"/>
+        <w:pStyle w:val="ListBullet"/>
         <w:ind w:left="880"/>
       </w:pPr>
       <w:r>
         <w:t>一</w:t>
-      </w:r>
-    </w:p>
-    <w:p>
-      <w:pPr>
-        <w:ind w:left="880"/>
-      </w:pPr>
-      <w:r>
+        <w:br/>
         <w:t>ゴルフ場、運動場その他これらに類する施設（雨水を排除するための排水施設を伴うものに限る。）を新設し、又は増設する行為</w:t>
       </w:r>
     </w:p>
     <w:p>
       <w:pPr>
-        <w:pStyle w:val="Heading6"/>
+        <w:pStyle w:val="ListBullet"/>
         <w:ind w:left="880"/>
       </w:pPr>
       <w:r>
         <w:t>二</w:t>
-      </w:r>
-    </w:p>
-    <w:p>
-      <w:pPr>
-        <w:ind w:left="880"/>
-      </w:pPr>
-      <w:r>
+        <w:br/>
         <w:t>ローラーその他これに類する建設機械を用いて土地を締め固める行為（既に締め固められている土地において行われる行為を除く。）</w:t>
       </w:r>
     </w:p>
@@ -692,35 +514,23 @@
     </w:p>
     <w:p>
       <w:pPr>
-        <w:pStyle w:val="Heading6"/>
+        <w:pStyle w:val="ListBullet"/>
         <w:ind w:left="880"/>
       </w:pPr>
       <w:r>
         <w:t>一</w:t>
-      </w:r>
-    </w:p>
-    <w:p>
-      <w:pPr>
-        <w:ind w:left="880"/>
-      </w:pPr>
-      <w:r>
+        <w:br/>
         <w:t>技術的基準の強化は、法第四条第一項の流域水害対策計画を定めた地方公共団体が、国土交通省令で定めるところにより、当該流域水害対策計画を共同して定めた同項の河川管理者等の意見を聴いて、前条第二項の基準降雨の強度を超える降雨（次号において「強化降雨」という。）を定めることにより行うものであること。</w:t>
       </w:r>
     </w:p>
     <w:p>
       <w:pPr>
-        <w:pStyle w:val="Heading6"/>
+        <w:pStyle w:val="ListBullet"/>
         <w:ind w:left="880"/>
       </w:pPr>
       <w:r>
         <w:t>二</w:t>
-      </w:r>
-    </w:p>
-    <w:p>
-      <w:pPr>
-        <w:ind w:left="880"/>
-      </w:pPr>
-      <w:r>
+        <w:br/>
         <w:t>強化降雨は、国土交通省令で定めるところにより、法第四条第一項の流域水害対策計画において定められた都市洪水又は都市浸水の発生を防ぐべき目標となる降雨のいずれかの強度を超えない範囲内で定めるものであり、かつ、当該特定都市河川流域における浸水被害の防止を図るために必要な最小限度のものであること。</w:t>
       </w:r>
     </w:p>
@@ -752,35 +562,23 @@
     </w:p>
     <w:p>
       <w:pPr>
-        <w:pStyle w:val="Heading6"/>
+        <w:pStyle w:val="ListBullet"/>
         <w:ind w:left="880"/>
       </w:pPr>
       <w:r>
         <w:t>一</w:t>
-      </w:r>
-    </w:p>
-    <w:p>
-      <w:pPr>
-        <w:ind w:left="880"/>
-      </w:pPr>
-      <w:r>
+        <w:br/>
         <w:t>雨水貯留浸透施設の維持管理のために行う行為</w:t>
       </w:r>
     </w:p>
     <w:p>
       <w:pPr>
-        <w:pStyle w:val="Heading6"/>
+        <w:pStyle w:val="ListBullet"/>
         <w:ind w:left="880"/>
       </w:pPr>
       <w:r>
         <w:t>二</w:t>
-      </w:r>
-    </w:p>
-    <w:p>
-      <w:pPr>
-        <w:ind w:left="880"/>
-      </w:pPr>
-      <w:r>
+        <w:br/>
         <w:t>仮設の建築物等の建築その他の雨水貯留浸透施設又はその敷地である土地を一時的な利用に供する目的で行う行為（当該利用に供された後に当該雨水貯留浸透施設の機能が当該行為前の状態に戻されることが確実な場合に限る。）</w:t>
       </w:r>
     </w:p>
@@ -799,18 +597,12 @@
     </w:p>
     <w:p>
       <w:pPr>
-        <w:pStyle w:val="Heading6"/>
+        <w:pStyle w:val="ListBullet"/>
         <w:ind w:left="880"/>
       </w:pPr>
       <w:r>
         <w:t>一</w:t>
-      </w:r>
-    </w:p>
-    <w:p>
-      <w:pPr>
-        <w:ind w:left="880"/>
-      </w:pPr>
-      <w:r>
+        <w:br/>
         <w:t>雨水貯留浸透施設の敷地である土地（雨水貯留浸透施設が建築物等に設置されている場合にあっては、当該建築物等のうち当該施設に係る部分）において物件を移動の容易でない程度に堆たい</w:t>
         <w:br/>
         <w:t>積し、又は設置する行為</w:t>
@@ -818,35 +610,23 @@
     </w:p>
     <w:p>
       <w:pPr>
-        <w:pStyle w:val="Heading6"/>
+        <w:pStyle w:val="ListBullet"/>
         <w:ind w:left="880"/>
       </w:pPr>
       <w:r>
         <w:t>二</w:t>
-      </w:r>
-    </w:p>
-    <w:p>
-      <w:pPr>
-        <w:ind w:left="880"/>
-      </w:pPr>
-      <w:r>
+        <w:br/>
         <w:t>雨水貯留浸透施設を損傷する行為</w:t>
       </w:r>
     </w:p>
     <w:p>
       <w:pPr>
-        <w:pStyle w:val="Heading6"/>
+        <w:pStyle w:val="ListBullet"/>
         <w:ind w:left="880"/>
       </w:pPr>
       <w:r>
         <w:t>三</w:t>
-      </w:r>
-    </w:p>
-    <w:p>
-      <w:pPr>
-        <w:ind w:left="880"/>
-      </w:pPr>
-      <w:r>
+        <w:br/>
         <w:t>雨水貯留浸透施設の雨水の流入口又は流出口の形状を変更する行為</w:t>
       </w:r>
     </w:p>
@@ -861,6 +641,8 @@
     <w:p>
       <w:r>
         <w:t>法第二十三条第一項の政令で定める規模は、雨水を貯留する容量が百立方メートルのものとする。</w:t>
+        <w:br/>
+        <w:t>ただし、その地方の浸水被害の発生の状況又は自然的、社会的条件の特殊性を勘案し、当該特定都市河川流域における浸水被害の発生の防止を図るため特に必要があると認める場合においては、都道府県は、当該規模について、条例で、区域を限り、雨水を貯留する容量を百立方メートル未満で、別に定めることができる。</w:t>
       </w:r>
     </w:p>
     <w:p>
@@ -878,35 +660,23 @@
     </w:p>
     <w:p>
       <w:pPr>
-        <w:pStyle w:val="Heading6"/>
+        <w:pStyle w:val="ListBullet"/>
         <w:ind w:left="880"/>
       </w:pPr>
       <w:r>
         <w:t>一</w:t>
-      </w:r>
-    </w:p>
-    <w:p>
-      <w:pPr>
-        <w:ind w:left="880"/>
-      </w:pPr>
-      <w:r>
+        <w:br/>
         <w:t>保全調整池の維持管理のために行う行為</w:t>
       </w:r>
     </w:p>
     <w:p>
       <w:pPr>
-        <w:pStyle w:val="Heading6"/>
+        <w:pStyle w:val="ListBullet"/>
         <w:ind w:left="880"/>
       </w:pPr>
       <w:r>
         <w:t>二</w:t>
-      </w:r>
-    </w:p>
-    <w:p>
-      <w:pPr>
-        <w:ind w:left="880"/>
-      </w:pPr>
-      <w:r>
+        <w:br/>
         <w:t>仮設の建築物等の建築その他の保全調整池又はその敷地である土地を一時的な利用に供する目的で行う行為（当該利用に供された後に当該保全調整池の機能が当該行為前の状態に戻されることが確実な場合に限る。）</w:t>
       </w:r>
     </w:p>
@@ -925,52 +695,34 @@
     </w:p>
     <w:p>
       <w:pPr>
-        <w:pStyle w:val="Heading6"/>
+        <w:pStyle w:val="ListBullet"/>
         <w:ind w:left="880"/>
       </w:pPr>
       <w:r>
         <w:t>一</w:t>
-      </w:r>
-    </w:p>
-    <w:p>
-      <w:pPr>
-        <w:ind w:left="880"/>
-      </w:pPr>
-      <w:r>
+        <w:br/>
         <w:t>保全調整池の敷地である土地（保全調整池が建築物等に設置されている場合にあっては、当該建築物等のうち当該保全調整池に係る部分）において物件を移動の容易でない程度に堆積し、又は設置する行為</w:t>
       </w:r>
     </w:p>
     <w:p>
       <w:pPr>
-        <w:pStyle w:val="Heading6"/>
+        <w:pStyle w:val="ListBullet"/>
         <w:ind w:left="880"/>
       </w:pPr>
       <w:r>
         <w:t>二</w:t>
-      </w:r>
-    </w:p>
-    <w:p>
-      <w:pPr>
-        <w:ind w:left="880"/>
-      </w:pPr>
-      <w:r>
+        <w:br/>
         <w:t>保全調整池を損傷する行為</w:t>
       </w:r>
     </w:p>
     <w:p>
       <w:pPr>
-        <w:pStyle w:val="Heading6"/>
+        <w:pStyle w:val="ListBullet"/>
         <w:ind w:left="880"/>
       </w:pPr>
       <w:r>
         <w:t>三</w:t>
-      </w:r>
-    </w:p>
-    <w:p>
-      <w:pPr>
-        <w:ind w:left="880"/>
-      </w:pPr>
-      <w:r>
+        <w:br/>
         <w:t>保全調整池の雨水の流入口又は流出口の形状を変更する行為</w:t>
       </w:r>
     </w:p>
@@ -1036,7 +788,7 @@
         <w:pStyle w:val="Heading1"/>
       </w:pPr>
       <w:r>
-        <w:t>附　則（平成一七年二月一八日政令第二四号）</w:t>
+        <w:t>附則（平成一七年二月一八日政令第二四号）</w:t>
       </w:r>
     </w:p>
     <w:p>
@@ -1062,7 +814,7 @@
         <w:pStyle w:val="Heading1"/>
       </w:pPr>
       <w:r>
-        <w:t>附　則（平成二〇年七月一六日政令第二二六号）</w:t>
+        <w:t>附則（平成二〇年七月一六日政令第二二六号）</w:t>
       </w:r>
     </w:p>
     <w:p>
@@ -1080,10 +832,22 @@
         <w:pStyle w:val="Heading1"/>
       </w:pPr>
       <w:r>
-        <w:t>附　則（平成二一年一〇月一五日政令第二四六号）</w:t>
+        <w:t>附則（平成二一年一〇月一五日政令第二四六号）</w:t>
       </w:r>
     </w:p>
     <w:p>
+      <w:pPr>
+        <w:pStyle w:val="Heading5"/>
+        <w:ind w:left="440"/>
+      </w:pPr>
+      <w:r>
+        <w:t>１</w:t>
+      </w:r>
+    </w:p>
+    <w:p>
+      <w:pPr>
+        <w:ind w:left="440"/>
+      </w:pPr>
       <w:r>
         <w:t>この政令は、土壌汚染対策法の一部を改正する法律の施行の日（平成二十二年四月一日）から施行する。</w:t>
       </w:r>
@@ -1098,10 +862,22 @@
         <w:pStyle w:val="Heading1"/>
       </w:pPr>
       <w:r>
-        <w:t>附　則（平成二二年七月一六日政令第一六九号）</w:t>
+        <w:t>附則（平成二二年七月一六日政令第一六九号）</w:t>
       </w:r>
     </w:p>
     <w:p>
+      <w:pPr>
+        <w:pStyle w:val="Heading5"/>
+        <w:ind w:left="440"/>
+      </w:pPr>
+      <w:r>
+        <w:t>１</w:t>
+      </w:r>
+    </w:p>
+    <w:p>
+      <w:pPr>
+        <w:ind w:left="440"/>
+      </w:pPr>
       <w:r>
         <w:t>この政令は、公布の日から施行する。</w:t>
       </w:r>
@@ -1116,10 +892,22 @@
         <w:pStyle w:val="Heading1"/>
       </w:pPr>
       <w:r>
-        <w:t>附　則（平成二三年七月二二日政令第二二五号）</w:t>
+        <w:t>附則（平成二三年七月二二日政令第二二五号）</w:t>
       </w:r>
     </w:p>
     <w:p>
+      <w:pPr>
+        <w:pStyle w:val="Heading5"/>
+        <w:ind w:left="440"/>
+      </w:pPr>
+      <w:r>
+        <w:t>１</w:t>
+      </w:r>
+    </w:p>
+    <w:p>
+      <w:pPr>
+        <w:ind w:left="440"/>
+      </w:pPr>
       <w:r>
         <w:t>この政令は、都市再生特別措置法の一部を改正する法律の施行の日（平成二十三年七月二十五日）から施行する。</w:t>
       </w:r>
@@ -1134,10 +922,22 @@
         <w:pStyle w:val="Heading1"/>
       </w:pPr>
       <w:r>
-        <w:t>附　則（平成二四年一一月三〇日政令第二八四号）</w:t>
+        <w:t>附則（平成二四年一一月三〇日政令第二八四号）</w:t>
       </w:r>
     </w:p>
     <w:p>
+      <w:pPr>
+        <w:pStyle w:val="Heading5"/>
+        <w:ind w:left="440"/>
+      </w:pPr>
+      <w:r>
+        <w:t>１</w:t>
+      </w:r>
+    </w:p>
+    <w:p>
+      <w:pPr>
+        <w:ind w:left="440"/>
+      </w:pPr>
       <w:r>
         <w:t>この政令は、公布の日から施行する。</w:t>
       </w:r>
@@ -1152,10 +952,22 @@
         <w:pStyle w:val="Heading1"/>
       </w:pPr>
       <w:r>
-        <w:t>附　則（平成二五年六月一四日政令第一八四号）</w:t>
+        <w:t>附則（平成二五年六月一四日政令第一八四号）</w:t>
       </w:r>
     </w:p>
     <w:p>
+      <w:pPr>
+        <w:pStyle w:val="Heading5"/>
+        <w:ind w:left="440"/>
+      </w:pPr>
+      <w:r>
+        <w:t>１</w:t>
+      </w:r>
+    </w:p>
+    <w:p>
+      <w:pPr>
+        <w:ind w:left="440"/>
+      </w:pPr>
       <w:r>
         <w:t>この政令は、公布の日から施行する。</w:t>
       </w:r>
@@ -1170,10 +982,22 @@
         <w:pStyle w:val="Heading1"/>
       </w:pPr>
       <w:r>
-        <w:t>附　則（平成二六年一一月二七日政令第三七六号）</w:t>
+        <w:t>附則（平成二六年一一月二七日政令第三七六号）</w:t>
       </w:r>
     </w:p>
     <w:p>
+      <w:pPr>
+        <w:pStyle w:val="Heading5"/>
+        <w:ind w:left="440"/>
+      </w:pPr>
+      <w:r>
+        <w:t>１</w:t>
+      </w:r>
+    </w:p>
+    <w:p>
+      <w:pPr>
+        <w:ind w:left="440"/>
+      </w:pPr>
       <w:r>
         <w:t>この政令は、電気通信事業法の一部を改正する法律（平成二十六年法律第六十三号）附則第一条第三号に掲げる規定の施行の日（平成二十六年十二月一日）から施行する。</w:t>
       </w:r>
@@ -1188,7 +1012,7 @@
         <w:pStyle w:val="Heading1"/>
       </w:pPr>
       <w:r>
-        <w:t>附　則（平成二七年一月三〇日政令第三〇号）</w:t>
+        <w:t>附則（平成二七年一月三〇日政令第三〇号）</w:t>
       </w:r>
     </w:p>
     <w:p>
@@ -1202,6 +1026,8 @@
     <w:p>
       <w:r>
         <w:t>この政令は、地方自治法の一部を改正する法律（次条において「改正法」という。）の施行の日（平成二十八年四月一日）から施行する。</w:t>
+        <w:br/>
+        <w:t>ただし、第一条中地方自治法施行令目次の改正規定、同令第二編第八章第三節の節名を削る改正規定及び同令第百七十四条の四十九の二十の改正規定、第十四条、第十七条、第十八条（指定都市、中核市又は特例市の指定があつた場合における必要な事項を定める政令第四条第一項の改正規定を除く。）、第二十一条から第二十五条まで、第二十七条、第二十九条、第三十二条、第三十三条、第三十六条及び第四十六条の規定並びに第四十七条中総務省組織令第四十七条の二第四号の改正規定並びに次条から附則第十五条までの規定は、平成二十七年四月一日から施行する。</w:t>
       </w:r>
     </w:p>
     <w:p>
@@ -1227,10 +1053,22 @@
         <w:pStyle w:val="Heading1"/>
       </w:pPr>
       <w:r>
-        <w:t>附　則（平成二八年二月三日政令第四〇号）</w:t>
+        <w:t>附則（平成二八年二月三日政令第四〇号）</w:t>
       </w:r>
     </w:p>
     <w:p>
+      <w:pPr>
+        <w:pStyle w:val="Heading5"/>
+        <w:ind w:left="440"/>
+      </w:pPr>
+      <w:r>
+        <w:t>１</w:t>
+      </w:r>
+    </w:p>
+    <w:p>
+      <w:pPr>
+        <w:ind w:left="440"/>
+      </w:pPr>
       <w:r>
         <w:t>この政令は、電気通信事業法等の一部を改正する法律の施行の日（平成二十八年五月二十一日）から施行する。</w:t>
       </w:r>
@@ -1245,7 +1083,7 @@
         <w:pStyle w:val="Heading1"/>
       </w:pPr>
       <w:r>
-        <w:t>附　則（平成二八年二月一七日政令第四三号）</w:t>
+        <w:t>附則（平成二八年二月一七日政令第四三号）</w:t>
       </w:r>
     </w:p>
     <w:p>
@@ -1271,7 +1109,7 @@
         <w:pStyle w:val="Heading1"/>
       </w:pPr>
       <w:r>
-        <w:t>附　則（平成二九年六月一四日政令第一五六号）</w:t>
+        <w:t>附則（平成二九年六月一四日政令第一五六号）</w:t>
       </w:r>
     </w:p>
     <w:p>
@@ -1297,10 +1135,22 @@
         <w:pStyle w:val="Heading1"/>
       </w:pPr>
       <w:r>
-        <w:t>附　則（平成二九年一〇月二五日政令第二六九号）</w:t>
+        <w:t>附則（平成二九年一〇月二五日政令第二六九号）</w:t>
       </w:r>
     </w:p>
     <w:p>
+      <w:pPr>
+        <w:pStyle w:val="Heading5"/>
+        <w:ind w:left="440"/>
+      </w:pPr>
+      <w:r>
+        <w:t>１</w:t>
+      </w:r>
+    </w:p>
+    <w:p>
+      <w:pPr>
+        <w:ind w:left="440"/>
+      </w:pPr>
       <w:r>
         <w:t>この政令は、土壌汚染対策法の一部を改正する法律（平成二十九年法律第三十三号）附則第一条第二号に掲げる規定の施行の日（平成三十年四月一日）から施行する。</w:t>
       </w:r>
@@ -1315,7 +1165,7 @@
         <w:pStyle w:val="Heading1"/>
       </w:pPr>
       <w:r>
-        <w:t>附　則（平成三〇年九月二八日政令第二八三号）</w:t>
+        <w:t>附則（平成三〇年九月二八日政令第二八三号）</w:t>
       </w:r>
     </w:p>
     <w:p>
@@ -1341,7 +1191,7 @@
         <w:pStyle w:val="Heading1"/>
       </w:pPr>
       <w:r>
-        <w:t>附　則（令和元年六月七日政令第二二号）</w:t>
+        <w:t>附則（令和元年六月七日政令第二二号）</w:t>
       </w:r>
     </w:p>
     <w:p>
@@ -1377,7 +1227,7 @@
     </w:pPr>
     <w:r>
       <w:tab/>
-      <w:t>WeGov v0.1 - FTS141</w:t>
+      <w:t>WeGov v0.2 - FTS141</w:t>
     </w:r>
   </w:p>
 </w:ftr>
